--- a/说明.docx
+++ b/说明.docx
@@ -194,7 +194,7 @@
     <w:p>
       <w:pPr>
         <w:rPr>
-          <w:rFonts w:ascii="宋体" w:eastAsia="宋体" w:hAnsi="宋体" w:hint="eastAsia"/>
+          <w:rFonts w:ascii="宋体" w:eastAsia="宋体" w:hAnsi="宋体"/>
           <w:sz w:val="28"/>
         </w:rPr>
       </w:pPr>
@@ -285,8 +285,6 @@
         </w:rPr>
         <w:t>行：</w:t>
       </w:r>
-      <w:bookmarkStart w:id="0" w:name="_GoBack"/>
-      <w:bookmarkEnd w:id="0"/>
     </w:p>
     <w:p>
       <w:pPr>
@@ -399,7 +397,7 @@
     <w:p>
       <w:pPr>
         <w:rPr>
-          <w:rFonts w:ascii="宋体" w:eastAsia="宋体" w:hAnsi="宋体" w:hint="eastAsia"/>
+          <w:rFonts w:ascii="宋体" w:eastAsia="宋体" w:hAnsi="宋体"/>
           <w:sz w:val="28"/>
         </w:rPr>
       </w:pPr>
@@ -414,7 +412,7 @@
     <w:p>
       <w:pPr>
         <w:rPr>
-          <w:rFonts w:ascii="宋体" w:eastAsia="宋体" w:hAnsi="宋体" w:hint="eastAsia"/>
+          <w:rFonts w:ascii="宋体" w:eastAsia="宋体" w:hAnsi="宋体"/>
           <w:sz w:val="28"/>
         </w:rPr>
       </w:pPr>
@@ -443,7 +441,7 @@
     <w:p>
       <w:pPr>
         <w:rPr>
-          <w:rFonts w:ascii="宋体" w:eastAsia="宋体" w:hAnsi="宋体" w:hint="eastAsia"/>
+          <w:rFonts w:ascii="宋体" w:eastAsia="宋体" w:hAnsi="宋体"/>
           <w:sz w:val="28"/>
         </w:rPr>
       </w:pPr>
@@ -576,7 +574,7 @@
     <w:p>
       <w:pPr>
         <w:rPr>
-          <w:rFonts w:ascii="宋体" w:eastAsia="宋体" w:hAnsi="宋体" w:hint="eastAsia"/>
+          <w:rFonts w:ascii="宋体" w:eastAsia="宋体" w:hAnsi="宋体"/>
           <w:sz w:val="28"/>
         </w:rPr>
       </w:pPr>
@@ -615,6 +613,142 @@
         </w:rPr>
         <w:t>.csv</w:t>
       </w:r>
+    </w:p>
+    <w:p>
+      <w:pPr>
+        <w:rPr>
+          <w:rFonts w:ascii="宋体" w:eastAsia="宋体" w:hAnsi="宋体"/>
+          <w:sz w:val="28"/>
+        </w:rPr>
+      </w:pPr>
+    </w:p>
+    <w:p>
+      <w:pPr>
+        <w:rPr>
+          <w:rFonts w:ascii="宋体" w:eastAsia="宋体" w:hAnsi="宋体"/>
+          <w:sz w:val="28"/>
+        </w:rPr>
+      </w:pPr>
+      <w:r>
+        <w:rPr>
+          <w:rFonts w:ascii="宋体" w:eastAsia="宋体" w:hAnsi="宋体" w:hint="eastAsia"/>
+          <w:sz w:val="28"/>
+        </w:rPr>
+        <w:t>运行截图：</w:t>
+      </w:r>
+    </w:p>
+    <w:p>
+      <w:pPr>
+        <w:rPr>
+          <w:rFonts w:ascii="宋体" w:eastAsia="宋体" w:hAnsi="宋体"/>
+          <w:sz w:val="28"/>
+        </w:rPr>
+      </w:pPr>
+      <w:r>
+        <w:rPr>
+          <w:noProof/>
+        </w:rPr>
+        <w:lastRenderedPageBreak/>
+        <w:drawing>
+          <wp:inline distT="0" distB="0" distL="0" distR="0" wp14:anchorId="56588325" wp14:editId="27A3F1F3">
+            <wp:extent cx="5274310" cy="762000"/>
+            <wp:effectExtent l="0" t="0" r="2540" b="0"/>
+            <wp:docPr id="4" name="图片 4"/>
+            <wp:cNvGraphicFramePr>
+              <a:graphicFrameLocks xmlns:a="http://schemas.openxmlformats.org/drawingml/2006/main" noChangeAspect="1"/>
+            </wp:cNvGraphicFramePr>
+            <a:graphic xmlns:a="http://schemas.openxmlformats.org/drawingml/2006/main">
+              <a:graphicData uri="http://schemas.openxmlformats.org/drawingml/2006/picture">
+                <pic:pic xmlns:pic="http://schemas.openxmlformats.org/drawingml/2006/picture">
+                  <pic:nvPicPr>
+                    <pic:cNvPr id="1" name=""/>
+                    <pic:cNvPicPr/>
+                  </pic:nvPicPr>
+                  <pic:blipFill rotWithShape="1">
+                    <a:blip r:embed="rId7"/>
+                    <a:srcRect b="38399"/>
+                    <a:stretch/>
+                  </pic:blipFill>
+                  <pic:spPr bwMode="auto">
+                    <a:xfrm>
+                      <a:off x="0" y="0"/>
+                      <a:ext cx="5274310" cy="762000"/>
+                    </a:xfrm>
+                    <a:prstGeom prst="rect">
+                      <a:avLst/>
+                    </a:prstGeom>
+                    <a:ln>
+                      <a:noFill/>
+                    </a:ln>
+                    <a:extLst>
+                      <a:ext uri="{53640926-AAD7-44D8-BBD7-CCE9431645EC}">
+                        <a14:shadowObscured xmlns:a14="http://schemas.microsoft.com/office/drawing/2010/main"/>
+                      </a:ext>
+                    </a:extLst>
+                  </pic:spPr>
+                </pic:pic>
+              </a:graphicData>
+            </a:graphic>
+          </wp:inline>
+        </w:drawing>
+      </w:r>
+    </w:p>
+    <w:p>
+      <w:pPr>
+        <w:rPr>
+          <w:rFonts w:ascii="宋体" w:eastAsia="宋体" w:hAnsi="宋体" w:hint="eastAsia"/>
+          <w:sz w:val="28"/>
+        </w:rPr>
+      </w:pPr>
+      <w:bookmarkStart w:id="0" w:name="_GoBack"/>
+      <w:r>
+        <w:rPr>
+          <w:noProof/>
+        </w:rPr>
+        <w:drawing>
+          <wp:inline distT="0" distB="0" distL="0" distR="0" wp14:anchorId="06BA7D0F" wp14:editId="2BDFA0B5">
+            <wp:extent cx="5274310" cy="1047750"/>
+            <wp:effectExtent l="0" t="0" r="2540" b="0"/>
+            <wp:docPr id="5" name="图片 5"/>
+            <wp:cNvGraphicFramePr>
+              <a:graphicFrameLocks xmlns:a="http://schemas.openxmlformats.org/drawingml/2006/main" noChangeAspect="1"/>
+            </wp:cNvGraphicFramePr>
+            <a:graphic xmlns:a="http://schemas.openxmlformats.org/drawingml/2006/main">
+              <a:graphicData uri="http://schemas.openxmlformats.org/drawingml/2006/picture">
+                <pic:pic xmlns:pic="http://schemas.openxmlformats.org/drawingml/2006/picture">
+                  <pic:nvPicPr>
+                    <pic:cNvPr id="1" name=""/>
+                    <pic:cNvPicPr/>
+                  </pic:nvPicPr>
+                  <pic:blipFill rotWithShape="1">
+                    <a:blip r:embed="rId8"/>
+                    <a:srcRect b="28787"/>
+                    <a:stretch/>
+                  </pic:blipFill>
+                  <pic:spPr bwMode="auto">
+                    <a:xfrm>
+                      <a:off x="0" y="0"/>
+                      <a:ext cx="5274310" cy="1047750"/>
+                    </a:xfrm>
+                    <a:prstGeom prst="rect">
+                      <a:avLst/>
+                    </a:prstGeom>
+                    <a:ln>
+                      <a:noFill/>
+                    </a:ln>
+                    <a:extLst>
+                      <a:ext uri="{53640926-AAD7-44D8-BBD7-CCE9431645EC}">
+                        <a14:shadowObscured xmlns:a14="http://schemas.microsoft.com/office/drawing/2010/main"/>
+                      </a:ext>
+                    </a:extLst>
+                  </pic:spPr>
+                </pic:pic>
+              </a:graphicData>
+            </a:graphic>
+          </wp:inline>
+        </w:drawing>
+      </w:r>
+      <w:bookmarkEnd w:id="0"/>
     </w:p>
     <w:sectPr>
       <w:pgSz w:w="11906" w:h="16838"/>
